--- a/V2版本使用教程（本教程以联想Z5为例）.docx
+++ b/V2版本使用教程（本教程以联想Z5为例）.docx
@@ -37,9 +37,6 @@
           <w:numId w:val="1"/>
         </w:numPr>
         <w:ind w:firstLineChars="0"/>
-        <w:rPr>
-          <w:rFonts w:hint="eastAsia"/>
-        </w:rPr>
       </w:pPr>
       <w:r>
         <w:rPr>
@@ -51,7 +48,21 @@
         <w:rPr>
           <w:rFonts w:hint="eastAsia"/>
         </w:rPr>
-        <w:t xml:space="preserve"> virtualXpose  </w:t>
+        <w:t xml:space="preserve"> </w:t>
+      </w:r>
+      <w:proofErr w:type="spellStart"/>
+      <w:r>
+        <w:rPr>
+          <w:rFonts w:hint="eastAsia"/>
+        </w:rPr>
+        <w:t>virtualXpose</w:t>
+      </w:r>
+      <w:proofErr w:type="spellEnd"/>
+      <w:r>
+        <w:rPr>
+          <w:rFonts w:hint="eastAsia"/>
+        </w:rPr>
+        <w:t xml:space="preserve">  </w:t>
       </w:r>
       <w:r>
         <w:rPr>
@@ -90,16 +101,13 @@
           <w:rPr>
             <w:rStyle w:val="a4"/>
           </w:rPr>
-          <w:t>http://android.366zf.com/tengfei_v2.0.0_2019-01-12---20-02_release.apk</w:t>
+          <w:t>http://android.366zf.com/tengfei_v2.apk</w:t>
         </w:r>
       </w:hyperlink>
     </w:p>
     <w:p>
       <w:pPr>
         <w:ind w:firstLine="480"/>
-        <w:rPr>
-          <w:rFonts w:hint="eastAsia"/>
-        </w:rPr>
       </w:pPr>
       <w:hyperlink r:id="rId7" w:history="1">
         <w:r>
@@ -113,9 +121,6 @@
     <w:p>
       <w:pPr>
         <w:ind w:firstLine="480"/>
-        <w:rPr>
-          <w:rFonts w:hint="eastAsia"/>
-        </w:rPr>
       </w:pPr>
       <w:hyperlink r:id="rId8" w:history="1">
         <w:r>
@@ -125,24 +130,15 @@
           <w:t>http://download.766zf.com/alipay.apk</w:t>
         </w:r>
       </w:hyperlink>
-    </w:p>
-    <w:p>
-      <w:pPr>
-        <w:ind w:firstLine="480"/>
-        <w:rPr>
-          <w:rFonts w:hint="eastAsia"/>
-        </w:rPr>
-      </w:pPr>
-    </w:p>
-    <w:p>
-      <w:pPr>
-        <w:rPr>
-          <w:rFonts w:hint="eastAsia"/>
-        </w:rPr>
-      </w:pPr>
       <w:bookmarkStart w:id="0" w:name="_GoBack"/>
       <w:bookmarkEnd w:id="0"/>
     </w:p>
+    <w:p>
+      <w:pPr>
+        <w:ind w:firstLine="480"/>
+      </w:pPr>
+    </w:p>
+    <w:p/>
     <w:p>
       <w:pPr>
         <w:pStyle w:val="a3"/>
@@ -158,11 +154,19 @@
         </w:rPr>
         <w:t>安装</w:t>
       </w:r>
-      <w:r>
-        <w:rPr>
-          <w:rFonts w:hint="eastAsia"/>
-        </w:rPr>
-        <w:t>VirtualXposed.</w:t>
+      <w:proofErr w:type="spellStart"/>
+      <w:r>
+        <w:rPr>
+          <w:rFonts w:hint="eastAsia"/>
+        </w:rPr>
+        <w:t>VirtualXposed</w:t>
+      </w:r>
+      <w:proofErr w:type="spellEnd"/>
+      <w:r>
+        <w:rPr>
+          <w:rFonts w:hint="eastAsia"/>
+        </w:rPr>
+        <w:t>.</w:t>
       </w:r>
       <w:r>
         <w:rPr>
@@ -215,9 +219,6 @@
           <w:numId w:val="1"/>
         </w:numPr>
         <w:ind w:firstLineChars="0"/>
-        <w:rPr>
-          <w:rFonts w:hint="eastAsia"/>
-        </w:rPr>
       </w:pPr>
       <w:r>
         <w:rPr>
@@ -279,11 +280,19 @@
         </w:rPr>
         <w:t>找到刚才下载的腾飞</w:t>
       </w:r>
-      <w:r>
-        <w:rPr>
-          <w:rFonts w:hint="eastAsia"/>
-        </w:rPr>
-        <w:t xml:space="preserve">apk </w:t>
+      <w:proofErr w:type="spellStart"/>
+      <w:r>
+        <w:rPr>
+          <w:rFonts w:hint="eastAsia"/>
+        </w:rPr>
+        <w:t>apk</w:t>
+      </w:r>
+      <w:proofErr w:type="spellEnd"/>
+      <w:r>
+        <w:rPr>
+          <w:rFonts w:hint="eastAsia"/>
+        </w:rPr>
+        <w:t xml:space="preserve"> </w:t>
       </w:r>
       <w:r>
         <w:rPr>
@@ -358,11 +367,19 @@
         </w:rPr>
         <w:t>点击</w:t>
       </w:r>
-      <w:r>
-        <w:rPr>
-          <w:rFonts w:hint="eastAsia"/>
-        </w:rPr>
-        <w:t>Xposed Installer</w:t>
+      <w:proofErr w:type="spellStart"/>
+      <w:r>
+        <w:rPr>
+          <w:rFonts w:hint="eastAsia"/>
+        </w:rPr>
+        <w:t>Xposed</w:t>
+      </w:r>
+      <w:proofErr w:type="spellEnd"/>
+      <w:r>
+        <w:rPr>
+          <w:rFonts w:hint="eastAsia"/>
+        </w:rPr>
+        <w:t xml:space="preserve"> Installer</w:t>
       </w:r>
       <w:r>
         <w:sym w:font="Wingdings" w:char="F0E0"/>
@@ -406,11 +423,19 @@
         </w:rPr>
         <w:t>返回</w:t>
       </w:r>
-      <w:r>
-        <w:rPr>
-          <w:rFonts w:hint="eastAsia"/>
-        </w:rPr>
-        <w:t xml:space="preserve">Xposed Installer </w:t>
+      <w:proofErr w:type="spellStart"/>
+      <w:r>
+        <w:rPr>
+          <w:rFonts w:hint="eastAsia"/>
+        </w:rPr>
+        <w:t>Xposed</w:t>
+      </w:r>
+      <w:proofErr w:type="spellEnd"/>
+      <w:r>
+        <w:rPr>
+          <w:rFonts w:hint="eastAsia"/>
+        </w:rPr>
+        <w:t xml:space="preserve"> Installer </w:t>
       </w:r>
       <w:r>
         <w:rPr>
